--- a/graduation_design/my_paper/feedback/计算机-雷明-毕业论文初稿反馈-0919.docx
+++ b/graduation_design/my_paper/feedback/计算机-雷明-毕业论文初稿反馈-0919.docx
@@ -1,189 +1,265 @@
 
 <file path=word/document.xml><?xml version="1.0" encoding="utf-8"?>
-<w:document xmlns:wpc="http://schemas.microsoft.com/office/word/2010/wordprocessingCanvas" xmlns:cx="http://schemas.microsoft.com/office/drawing/2014/chartex" xmlns:cx1="http://schemas.microsoft.com/office/drawing/2015/9/8/chartex" xmlns:mc="http://schemas.openxmlformats.org/markup-compatibility/2006" xmlns:o="urn:schemas-microsoft-com:office:office" xmlns:r="http://schemas.openxmlformats.org/officeDocument/2006/relationships" xmlns:m="http://schemas.openxmlformats.org/officeDocument/2006/math" xmlns:v="urn:schemas-microsoft-com:vml" xmlns:wp14="http://schemas.microsoft.com/office/word/2010/wordprocessingDrawing" xmlns:wp="http://schemas.openxmlformats.org/drawingml/2006/wordprocessingDrawing" xmlns:w10="urn:schemas-microsoft-com:office:word" xmlns:w="http://schemas.openxmlformats.org/wordprocessingml/2006/main" xmlns:w14="http://schemas.microsoft.com/office/word/2010/wordml" xmlns:w15="http://schemas.microsoft.com/office/word/2012/wordml" xmlns:w16se="http://schemas.microsoft.com/office/word/2015/wordml/symex" xmlns:wpg="http://schemas.microsoft.com/office/word/2010/wordprocessingGroup" xmlns:wpi="http://schemas.microsoft.com/office/word/2010/wordprocessingInk" xmlns:wne="http://schemas.microsoft.com/office/word/2006/wordml" xmlns:wps="http://schemas.microsoft.com/office/word/2010/wordprocessingShape" mc:Ignorable="w14 w15 w16se wp14">
+<w:document xmlns:wpc="http://schemas.microsoft.com/office/word/2010/wordprocessingCanvas" xmlns:mo="http://schemas.microsoft.com/office/mac/office/2008/main" xmlns:mc="http://schemas.openxmlformats.org/markup-compatibility/2006" xmlns:mv="urn:schemas-microsoft-com:mac:vml" xmlns:o="urn:schemas-microsoft-com:office:office" xmlns:r="http://schemas.openxmlformats.org/officeDocument/2006/relationships" xmlns:m="http://schemas.openxmlformats.org/officeDocument/2006/math" xmlns:v="urn:schemas-microsoft-com:vml" xmlns:wp14="http://schemas.microsoft.com/office/word/2010/wordprocessingDrawing" xmlns:wp="http://schemas.openxmlformats.org/drawingml/2006/wordprocessingDrawing" xmlns:w10="urn:schemas-microsoft-com:office:word" xmlns:w="http://schemas.openxmlformats.org/wordprocessingml/2006/main" xmlns:w14="http://schemas.microsoft.com/office/word/2010/wordml" xmlns:w15="http://schemas.microsoft.com/office/word/2012/wordml" xmlns:wpg="http://schemas.microsoft.com/office/word/2010/wordprocessingGroup" xmlns:wpi="http://schemas.microsoft.com/office/word/2010/wordprocessingInk" xmlns:wne="http://schemas.microsoft.com/office/word/2006/wordml" xmlns:wps="http://schemas.microsoft.com/office/word/2010/wordprocessingShape" mc:Ignorable="w14 w15 wp14">
   <w:body>
     <w:p>
-      <w:r>
-        <w:rPr>
-          <w:rFonts w:hint="eastAsia"/>
+      <w:pPr>
+        <w:rPr>
+          <w:sz w:val="32"/>
+          <w:szCs w:val="32"/>
+        </w:rPr>
+      </w:pPr>
+      <w:r>
+        <w:rPr>
+          <w:rFonts w:hint="eastAsia"/>
+          <w:sz w:val="32"/>
+          <w:szCs w:val="32"/>
         </w:rPr>
         <w:t>计算机</w:t>
       </w:r>
       <w:r>
         <w:rPr>
           <w:rFonts w:hint="eastAsia"/>
+          <w:sz w:val="32"/>
+          <w:szCs w:val="32"/>
         </w:rPr>
         <w:t>-</w:t>
       </w:r>
       <w:r>
         <w:rPr>
           <w:rFonts w:hint="eastAsia"/>
+          <w:sz w:val="32"/>
+          <w:szCs w:val="32"/>
         </w:rPr>
         <w:t>雷明</w:t>
       </w:r>
       <w:r>
         <w:rPr>
           <w:rFonts w:hint="eastAsia"/>
+          <w:sz w:val="32"/>
+          <w:szCs w:val="32"/>
         </w:rPr>
         <w:t>-</w:t>
       </w:r>
       <w:r>
         <w:rPr>
           <w:rFonts w:hint="eastAsia"/>
+          <w:sz w:val="32"/>
+          <w:szCs w:val="32"/>
         </w:rPr>
         <w:t>毕业论文</w:t>
       </w:r>
       <w:r>
         <w:rPr>
           <w:rFonts w:hint="eastAsia"/>
+          <w:sz w:val="32"/>
+          <w:szCs w:val="32"/>
         </w:rPr>
         <w:t>-</w:t>
       </w:r>
       <w:r>
         <w:rPr>
           <w:rFonts w:hint="eastAsia"/>
+          <w:sz w:val="32"/>
+          <w:szCs w:val="32"/>
         </w:rPr>
         <w:t>反馈</w:t>
       </w:r>
     </w:p>
     <w:p>
       <w:pPr>
-        <w:pStyle w:val="a3"/>
+        <w:pStyle w:val="ListParagraph"/>
         <w:numPr>
           <w:ilvl w:val="0"/>
           <w:numId w:val="1"/>
         </w:numPr>
         <w:ind w:firstLineChars="0"/>
-      </w:pPr>
-      <w:r>
-        <w:rPr>
-          <w:rFonts w:hint="eastAsia"/>
+        <w:rPr>
+          <w:sz w:val="32"/>
+          <w:szCs w:val="32"/>
+        </w:rPr>
+      </w:pPr>
+      <w:r>
+        <w:rPr>
+          <w:rFonts w:hint="eastAsia"/>
+          <w:sz w:val="32"/>
+          <w:szCs w:val="32"/>
         </w:rPr>
         <w:t>论文中只是介绍了整个互联网</w:t>
       </w:r>
       <w:r>
         <w:rPr>
           <w:rFonts w:hint="eastAsia"/>
+          <w:sz w:val="32"/>
+          <w:szCs w:val="32"/>
         </w:rPr>
         <w:t>+</w:t>
       </w:r>
       <w:r>
         <w:rPr>
           <w:rFonts w:hint="eastAsia"/>
+          <w:sz w:val="32"/>
+          <w:szCs w:val="32"/>
         </w:rPr>
         <w:t>医疗的应用</w:t>
       </w:r>
     </w:p>
     <w:p>
       <w:pPr>
-        <w:pStyle w:val="a3"/>
+        <w:pStyle w:val="ListParagraph"/>
         <w:numPr>
           <w:ilvl w:val="0"/>
           <w:numId w:val="1"/>
         </w:numPr>
         <w:ind w:firstLineChars="0"/>
-      </w:pPr>
-      <w:r>
-        <w:rPr>
-          <w:rFonts w:hint="eastAsia"/>
+        <w:rPr>
+          <w:sz w:val="32"/>
+          <w:szCs w:val="32"/>
+        </w:rPr>
+      </w:pPr>
+      <w:r>
+        <w:rPr>
+          <w:rFonts w:hint="eastAsia"/>
+          <w:sz w:val="32"/>
+          <w:szCs w:val="32"/>
         </w:rPr>
         <w:t>论文中引入了具体的孕妈妈的实践示例，建议就</w:t>
       </w:r>
       <w:r>
+        <w:rPr>
+          <w:sz w:val="32"/>
+          <w:szCs w:val="32"/>
+        </w:rPr>
         <w:t>微服</w:t>
       </w:r>
       <w:r>
         <w:rPr>
           <w:rFonts w:hint="eastAsia"/>
+          <w:sz w:val="32"/>
+          <w:szCs w:val="32"/>
         </w:rPr>
         <w:t>务</w:t>
       </w:r>
       <w:r>
+        <w:rPr>
+          <w:sz w:val="32"/>
+          <w:szCs w:val="32"/>
+        </w:rPr>
         <w:t>、大数据分析和机器学</w:t>
       </w:r>
       <w:r>
         <w:rPr>
           <w:rFonts w:hint="eastAsia"/>
-        </w:rPr>
-        <w:t>习</w:t>
-      </w:r>
-      <w:r>
-        <w:rPr>
-          <w:rFonts w:hint="eastAsia"/>
-        </w:rPr>
-        <w:t>三者之一进行较详细的</w:t>
-      </w:r>
-      <w:r>
-        <w:rPr>
-          <w:rFonts w:hint="eastAsia"/>
-        </w:rPr>
-        <w:t>过程实现说明，</w:t>
+          <w:sz w:val="32"/>
+          <w:szCs w:val="32"/>
+        </w:rPr>
+        <w:t>习三</w:t>
+      </w:r>
+      <w:bookmarkStart w:id="0" w:name="_GoBack"/>
+      <w:r>
+        <w:rPr>
+          <w:rFonts w:hint="eastAsia"/>
+          <w:sz w:val="32"/>
+          <w:szCs w:val="32"/>
+        </w:rPr>
+        <w:t>者之一进行较详细的</w:t>
+      </w:r>
+      <w:r>
+        <w:rPr>
+          <w:rFonts w:hint="eastAsia"/>
+          <w:sz w:val="32"/>
+          <w:szCs w:val="32"/>
+        </w:rPr>
+        <w:t>过程实现说</w:t>
+      </w:r>
+      <w:bookmarkEnd w:id="0"/>
+      <w:r>
+        <w:rPr>
+          <w:rFonts w:hint="eastAsia"/>
+          <w:sz w:val="32"/>
+          <w:szCs w:val="32"/>
+        </w:rPr>
+        <w:t>明，</w:t>
       </w:r>
     </w:p>
     <w:p>
       <w:pPr>
-        <w:pStyle w:val="a3"/>
+        <w:pStyle w:val="ListParagraph"/>
         <w:numPr>
           <w:ilvl w:val="0"/>
           <w:numId w:val="1"/>
         </w:numPr>
         <w:ind w:firstLineChars="0"/>
-      </w:pPr>
-      <w:r>
-        <w:rPr>
-          <w:rFonts w:hint="eastAsia"/>
+        <w:rPr>
+          <w:sz w:val="32"/>
+          <w:szCs w:val="32"/>
+        </w:rPr>
+      </w:pPr>
+      <w:r>
+        <w:rPr>
+          <w:rFonts w:hint="eastAsia"/>
+          <w:sz w:val="32"/>
+          <w:szCs w:val="32"/>
         </w:rPr>
         <w:t>界面和逻辑构图应有区别</w:t>
       </w:r>
     </w:p>
     <w:p>
       <w:pPr>
-        <w:pStyle w:val="a3"/>
+        <w:pStyle w:val="ListParagraph"/>
         <w:numPr>
           <w:ilvl w:val="0"/>
           <w:numId w:val="1"/>
         </w:numPr>
         <w:ind w:firstLineChars="0"/>
-      </w:pPr>
-      <w:r>
-        <w:rPr>
-          <w:rFonts w:hint="eastAsia"/>
-        </w:rPr>
-        <w:t>论文</w:t>
-      </w:r>
-      <w:bookmarkStart w:id="0" w:name="_GoBack"/>
-      <w:bookmarkEnd w:id="0"/>
-      <w:r>
-        <w:rPr>
-          <w:rFonts w:hint="eastAsia"/>
-        </w:rPr>
-        <w:t>该有的内容要完善</w:t>
+        <w:rPr>
+          <w:sz w:val="32"/>
+          <w:szCs w:val="32"/>
+        </w:rPr>
+      </w:pPr>
+      <w:r>
+        <w:rPr>
+          <w:rFonts w:hint="eastAsia"/>
+          <w:sz w:val="32"/>
+          <w:szCs w:val="32"/>
+        </w:rPr>
+        <w:t>论文该有的内容要完善</w:t>
       </w:r>
     </w:p>
     <w:p>
       <w:pPr>
-        <w:pStyle w:val="a3"/>
+        <w:pStyle w:val="ListParagraph"/>
         <w:numPr>
           <w:ilvl w:val="0"/>
           <w:numId w:val="1"/>
         </w:numPr>
         <w:ind w:firstLineChars="0"/>
-      </w:pPr>
-      <w:r>
-        <w:rPr>
-          <w:rFonts w:hint="eastAsia"/>
+        <w:rPr>
+          <w:sz w:val="32"/>
+          <w:szCs w:val="32"/>
+        </w:rPr>
+      </w:pPr>
+      <w:r>
+        <w:rPr>
+          <w:rFonts w:hint="eastAsia"/>
+          <w:sz w:val="32"/>
+          <w:szCs w:val="32"/>
         </w:rPr>
         <w:t>缺乏</w:t>
       </w:r>
       <w:r>
         <w:rPr>
           <w:rFonts w:hint="eastAsia"/>
+          <w:sz w:val="32"/>
+          <w:szCs w:val="32"/>
         </w:rPr>
         <w:t>应用</w:t>
       </w:r>
       <w:r>
         <w:rPr>
           <w:rFonts w:hint="eastAsia"/>
+          <w:sz w:val="32"/>
+          <w:szCs w:val="32"/>
         </w:rPr>
         <w:t>过程的实现代码</w:t>
       </w:r>
@@ -199,7 +275,7 @@
 </file>
 
 <file path=word/endnotes.xml><?xml version="1.0" encoding="utf-8"?>
-<w:endnotes xmlns:wpc="http://schemas.microsoft.com/office/word/2010/wordprocessingCanvas" xmlns:cx="http://schemas.microsoft.com/office/drawing/2014/chartex" xmlns:cx1="http://schemas.microsoft.com/office/drawing/2015/9/8/chartex" xmlns:mc="http://schemas.openxmlformats.org/markup-compatibility/2006" xmlns:o="urn:schemas-microsoft-com:office:office" xmlns:r="http://schemas.openxmlformats.org/officeDocument/2006/relationships" xmlns:m="http://schemas.openxmlformats.org/officeDocument/2006/math" xmlns:v="urn:schemas-microsoft-com:vml" xmlns:wp14="http://schemas.microsoft.com/office/word/2010/wordprocessingDrawing" xmlns:wp="http://schemas.openxmlformats.org/drawingml/2006/wordprocessingDrawing" xmlns:w10="urn:schemas-microsoft-com:office:word" xmlns:w="http://schemas.openxmlformats.org/wordprocessingml/2006/main" xmlns:w14="http://schemas.microsoft.com/office/word/2010/wordml" xmlns:w15="http://schemas.microsoft.com/office/word/2012/wordml" xmlns:w16se="http://schemas.microsoft.com/office/word/2015/wordml/symex" xmlns:wpg="http://schemas.microsoft.com/office/word/2010/wordprocessingGroup" xmlns:wpi="http://schemas.microsoft.com/office/word/2010/wordprocessingInk" xmlns:wne="http://schemas.microsoft.com/office/word/2006/wordml" xmlns:wps="http://schemas.microsoft.com/office/word/2010/wordprocessingShape" mc:Ignorable="w14 w15 w16se wp14">
+<w:endnotes xmlns:wpc="http://schemas.microsoft.com/office/word/2010/wordprocessingCanvas" xmlns:mo="http://schemas.microsoft.com/office/mac/office/2008/main" xmlns:mc="http://schemas.openxmlformats.org/markup-compatibility/2006" xmlns:mv="urn:schemas-microsoft-com:mac:vml" xmlns:o="urn:schemas-microsoft-com:office:office" xmlns:r="http://schemas.openxmlformats.org/officeDocument/2006/relationships" xmlns:m="http://schemas.openxmlformats.org/officeDocument/2006/math" xmlns:v="urn:schemas-microsoft-com:vml" xmlns:wp14="http://schemas.microsoft.com/office/word/2010/wordprocessingDrawing" xmlns:wp="http://schemas.openxmlformats.org/drawingml/2006/wordprocessingDrawing" xmlns:w10="urn:schemas-microsoft-com:office:word" xmlns:w="http://schemas.openxmlformats.org/wordprocessingml/2006/main" xmlns:w14="http://schemas.microsoft.com/office/word/2010/wordml" xmlns:w15="http://schemas.microsoft.com/office/word/2012/wordml" xmlns:wpg="http://schemas.microsoft.com/office/word/2010/wordprocessingGroup" xmlns:wpi="http://schemas.microsoft.com/office/word/2010/wordprocessingInk" xmlns:wne="http://schemas.microsoft.com/office/word/2006/wordml" xmlns:wps="http://schemas.microsoft.com/office/word/2010/wordprocessingShape" mc:Ignorable="w14 w15 wp14">
   <w:endnote w:type="separator" w:id="-1">
     <w:p>
       <w:r>
@@ -218,7 +294,7 @@
 </file>
 
 <file path=word/footnotes.xml><?xml version="1.0" encoding="utf-8"?>
-<w:footnotes xmlns:wpc="http://schemas.microsoft.com/office/word/2010/wordprocessingCanvas" xmlns:cx="http://schemas.microsoft.com/office/drawing/2014/chartex" xmlns:cx1="http://schemas.microsoft.com/office/drawing/2015/9/8/chartex" xmlns:mc="http://schemas.openxmlformats.org/markup-compatibility/2006" xmlns:o="urn:schemas-microsoft-com:office:office" xmlns:r="http://schemas.openxmlformats.org/officeDocument/2006/relationships" xmlns:m="http://schemas.openxmlformats.org/officeDocument/2006/math" xmlns:v="urn:schemas-microsoft-com:vml" xmlns:wp14="http://schemas.microsoft.com/office/word/2010/wordprocessingDrawing" xmlns:wp="http://schemas.openxmlformats.org/drawingml/2006/wordprocessingDrawing" xmlns:w10="urn:schemas-microsoft-com:office:word" xmlns:w="http://schemas.openxmlformats.org/wordprocessingml/2006/main" xmlns:w14="http://schemas.microsoft.com/office/word/2010/wordml" xmlns:w15="http://schemas.microsoft.com/office/word/2012/wordml" xmlns:w16se="http://schemas.microsoft.com/office/word/2015/wordml/symex" xmlns:wpg="http://schemas.microsoft.com/office/word/2010/wordprocessingGroup" xmlns:wpi="http://schemas.microsoft.com/office/word/2010/wordprocessingInk" xmlns:wne="http://schemas.microsoft.com/office/word/2006/wordml" xmlns:wps="http://schemas.microsoft.com/office/word/2010/wordprocessingShape" mc:Ignorable="w14 w15 w16se wp14">
+<w:footnotes xmlns:wpc="http://schemas.microsoft.com/office/word/2010/wordprocessingCanvas" xmlns:mo="http://schemas.microsoft.com/office/mac/office/2008/main" xmlns:mc="http://schemas.openxmlformats.org/markup-compatibility/2006" xmlns:mv="urn:schemas-microsoft-com:mac:vml" xmlns:o="urn:schemas-microsoft-com:office:office" xmlns:r="http://schemas.openxmlformats.org/officeDocument/2006/relationships" xmlns:m="http://schemas.openxmlformats.org/officeDocument/2006/math" xmlns:v="urn:schemas-microsoft-com:vml" xmlns:wp14="http://schemas.microsoft.com/office/word/2010/wordprocessingDrawing" xmlns:wp="http://schemas.openxmlformats.org/drawingml/2006/wordprocessingDrawing" xmlns:w10="urn:schemas-microsoft-com:office:word" xmlns:w="http://schemas.openxmlformats.org/wordprocessingml/2006/main" xmlns:w14="http://schemas.microsoft.com/office/word/2010/wordml" xmlns:w15="http://schemas.microsoft.com/office/word/2012/wordml" xmlns:wpg="http://schemas.microsoft.com/office/word/2010/wordprocessingGroup" xmlns:wpi="http://schemas.microsoft.com/office/word/2010/wordprocessingInk" xmlns:wne="http://schemas.microsoft.com/office/word/2006/wordml" xmlns:wps="http://schemas.microsoft.com/office/word/2010/wordprocessingShape" mc:Ignorable="w14 w15 wp14">
   <w:footnote w:type="separator" w:id="-1">
     <w:p>
       <w:r>
@@ -237,8 +313,8 @@
 </file>
 
 <file path=word/numbering.xml><?xml version="1.0" encoding="utf-8"?>
-<w:numbering xmlns:wpc="http://schemas.microsoft.com/office/word/2010/wordprocessingCanvas" xmlns:cx="http://schemas.microsoft.com/office/drawing/2014/chartex" xmlns:cx1="http://schemas.microsoft.com/office/drawing/2015/9/8/chartex" xmlns:mc="http://schemas.openxmlformats.org/markup-compatibility/2006" xmlns:o="urn:schemas-microsoft-com:office:office" xmlns:r="http://schemas.openxmlformats.org/officeDocument/2006/relationships" xmlns:m="http://schemas.openxmlformats.org/officeDocument/2006/math" xmlns:v="urn:schemas-microsoft-com:vml" xmlns:wp14="http://schemas.microsoft.com/office/word/2010/wordprocessingDrawing" xmlns:wp="http://schemas.openxmlformats.org/drawingml/2006/wordprocessingDrawing" xmlns:w10="urn:schemas-microsoft-com:office:word" xmlns:w="http://schemas.openxmlformats.org/wordprocessingml/2006/main" xmlns:w14="http://schemas.microsoft.com/office/word/2010/wordml" xmlns:w15="http://schemas.microsoft.com/office/word/2012/wordml" xmlns:w16se="http://schemas.microsoft.com/office/word/2015/wordml/symex" xmlns:wpg="http://schemas.microsoft.com/office/word/2010/wordprocessingGroup" xmlns:wpi="http://schemas.microsoft.com/office/word/2010/wordprocessingInk" xmlns:wne="http://schemas.microsoft.com/office/word/2006/wordml" xmlns:wps="http://schemas.microsoft.com/office/word/2010/wordprocessingShape" mc:Ignorable="w14 w15 w16se wp14">
-  <w:abstractNum w:abstractNumId="0" w15:restartNumberingAfterBreak="0">
+<w:numbering xmlns:wpc="http://schemas.microsoft.com/office/word/2010/wordprocessingCanvas" xmlns:mo="http://schemas.microsoft.com/office/mac/office/2008/main" xmlns:mc="http://schemas.openxmlformats.org/markup-compatibility/2006" xmlns:mv="urn:schemas-microsoft-com:mac:vml" xmlns:o="urn:schemas-microsoft-com:office:office" xmlns:r="http://schemas.openxmlformats.org/officeDocument/2006/relationships" xmlns:m="http://schemas.openxmlformats.org/officeDocument/2006/math" xmlns:v="urn:schemas-microsoft-com:vml" xmlns:wp14="http://schemas.microsoft.com/office/word/2010/wordprocessingDrawing" xmlns:wp="http://schemas.openxmlformats.org/drawingml/2006/wordprocessingDrawing" xmlns:w10="urn:schemas-microsoft-com:office:word" xmlns:w="http://schemas.openxmlformats.org/wordprocessingml/2006/main" xmlns:w14="http://schemas.microsoft.com/office/word/2010/wordml" xmlns:w15="http://schemas.microsoft.com/office/word/2012/wordml" xmlns:wpg="http://schemas.microsoft.com/office/word/2010/wordprocessingGroup" xmlns:wpi="http://schemas.microsoft.com/office/word/2010/wordprocessingInk" xmlns:wne="http://schemas.microsoft.com/office/word/2006/wordml" xmlns:wps="http://schemas.microsoft.com/office/word/2010/wordprocessingShape" mc:Ignorable="w14 w15 wp14">
+  <w:abstractNum w:abstractNumId="0">
     <w:nsid w:val="2DC76D2C"/>
     <w:multiLevelType w:val="hybridMultilevel"/>
     <w:tmpl w:val="D9A4EFDC"/>
@@ -334,7 +410,7 @@
 </file>
 
 <file path=word/styles.xml><?xml version="1.0" encoding="utf-8"?>
-<w:styles xmlns:mc="http://schemas.openxmlformats.org/markup-compatibility/2006" xmlns:r="http://schemas.openxmlformats.org/officeDocument/2006/relationships" xmlns:w="http://schemas.openxmlformats.org/wordprocessingml/2006/main" xmlns:w14="http://schemas.microsoft.com/office/word/2010/wordml" xmlns:w15="http://schemas.microsoft.com/office/word/2012/wordml" xmlns:w16se="http://schemas.microsoft.com/office/word/2015/wordml/symex" mc:Ignorable="w14 w15 w16se">
+<w:styles xmlns:mc="http://schemas.openxmlformats.org/markup-compatibility/2006" xmlns:r="http://schemas.openxmlformats.org/officeDocument/2006/relationships" xmlns:w="http://schemas.openxmlformats.org/wordprocessingml/2006/main" xmlns:w14="http://schemas.microsoft.com/office/word/2010/wordml" xmlns:w15="http://schemas.microsoft.com/office/word/2012/wordml" mc:Ignorable="w14 w15">
   <w:docDefaults>
     <w:rPrDefault>
       <w:rPr>
@@ -347,7 +423,7 @@
     </w:rPrDefault>
     <w:pPrDefault/>
   </w:docDefaults>
-  <w:latentStyles w:defLockedState="0" w:defUIPriority="99" w:defSemiHidden="0" w:defUnhideWhenUsed="0" w:defQFormat="0" w:count="371">
+  <w:latentStyles w:defLockedState="0" w:defUIPriority="99" w:defSemiHidden="0" w:defUnhideWhenUsed="0" w:defQFormat="0" w:count="380">
     <w:lsdException w:name="Normal" w:uiPriority="0" w:qFormat="1"/>
     <w:lsdException w:name="heading 1" w:uiPriority="9" w:qFormat="1"/>
     <w:lsdException w:name="heading 2" w:semiHidden="1" w:uiPriority="9" w:unhideWhenUsed="1" w:qFormat="1"/>
@@ -720,7 +796,7 @@
     <w:lsdException w:name="List Table 6 Colorful Accent 6" w:uiPriority="51"/>
     <w:lsdException w:name="List Table 7 Colorful Accent 6" w:uiPriority="52"/>
   </w:latentStyles>
-  <w:style w:type="paragraph" w:default="1" w:styleId="a">
+  <w:style w:type="paragraph" w:default="1" w:styleId="Normal">
     <w:name w:val="Normal"/>
     <w:qFormat/>
     <w:rsid w:val="00B30D8D"/>
@@ -729,13 +805,13 @@
       <w:jc w:val="both"/>
     </w:pPr>
   </w:style>
-  <w:style w:type="character" w:default="1" w:styleId="a0">
+  <w:style w:type="character" w:default="1" w:styleId="DefaultParagraphFont">
     <w:name w:val="Default Paragraph Font"/>
     <w:uiPriority w:val="1"/>
     <w:semiHidden/>
     <w:unhideWhenUsed/>
   </w:style>
-  <w:style w:type="table" w:default="1" w:styleId="a1">
+  <w:style w:type="table" w:default="1" w:styleId="TableNormal">
     <w:name w:val="Normal Table"/>
     <w:uiPriority w:val="99"/>
     <w:semiHidden/>
@@ -750,15 +826,15 @@
       </w:tblCellMar>
     </w:tblPr>
   </w:style>
-  <w:style w:type="numbering" w:default="1" w:styleId="a2">
+  <w:style w:type="numbering" w:default="1" w:styleId="NoList">
     <w:name w:val="No List"/>
     <w:uiPriority w:val="99"/>
     <w:semiHidden/>
     <w:unhideWhenUsed/>
   </w:style>
-  <w:style w:type="paragraph" w:styleId="a3">
+  <w:style w:type="paragraph" w:styleId="ListParagraph">
     <w:name w:val="List Paragraph"/>
-    <w:basedOn w:val="a"/>
+    <w:basedOn w:val="Normal"/>
     <w:uiPriority w:val="34"/>
     <w:qFormat/>
     <w:rsid w:val="00F53415"/>
@@ -766,10 +842,10 @@
       <w:ind w:firstLineChars="200" w:firstLine="420"/>
     </w:pPr>
   </w:style>
-  <w:style w:type="paragraph" w:styleId="a4">
+  <w:style w:type="paragraph" w:styleId="Header">
     <w:name w:val="header"/>
-    <w:basedOn w:val="a"/>
-    <w:link w:val="a5"/>
+    <w:basedOn w:val="Normal"/>
+    <w:link w:val="HeaderChar"/>
     <w:uiPriority w:val="99"/>
     <w:unhideWhenUsed/>
     <w:rsid w:val="00652A79"/>
@@ -789,10 +865,10 @@
       <w:szCs w:val="18"/>
     </w:rPr>
   </w:style>
-  <w:style w:type="character" w:customStyle="1" w:styleId="a5">
-    <w:name w:val="页眉 字符"/>
-    <w:basedOn w:val="a0"/>
-    <w:link w:val="a4"/>
+  <w:style w:type="character" w:customStyle="1" w:styleId="HeaderChar">
+    <w:name w:val="Header Char"/>
+    <w:basedOn w:val="DefaultParagraphFont"/>
+    <w:link w:val="Header"/>
     <w:uiPriority w:val="99"/>
     <w:rsid w:val="00652A79"/>
     <w:rPr>
@@ -800,10 +876,10 @@
       <w:szCs w:val="18"/>
     </w:rPr>
   </w:style>
-  <w:style w:type="paragraph" w:styleId="a6">
+  <w:style w:type="paragraph" w:styleId="Footer">
     <w:name w:val="footer"/>
-    <w:basedOn w:val="a"/>
-    <w:link w:val="a7"/>
+    <w:basedOn w:val="Normal"/>
+    <w:link w:val="FooterChar"/>
     <w:uiPriority w:val="99"/>
     <w:unhideWhenUsed/>
     <w:rsid w:val="00652A79"/>
@@ -820,10 +896,10 @@
       <w:szCs w:val="18"/>
     </w:rPr>
   </w:style>
-  <w:style w:type="character" w:customStyle="1" w:styleId="a7">
-    <w:name w:val="页脚 字符"/>
-    <w:basedOn w:val="a0"/>
-    <w:link w:val="a6"/>
+  <w:style w:type="character" w:customStyle="1" w:styleId="FooterChar">
+    <w:name w:val="Footer Char"/>
+    <w:basedOn w:val="DefaultParagraphFont"/>
+    <w:link w:val="Footer"/>
     <w:uiPriority w:val="99"/>
     <w:rsid w:val="00652A79"/>
     <w:rPr>
